--- a/meetrapporten/working/Meetrapport Edge Detection Kwaliteit.docx
+++ b/meetrapporten/working/Meetrapport Edge Detection Kwaliteit.docx
@@ -224,134 +224,276 @@
         </w:rPr>
         <w:t xml:space="preserve">Beide implementaties zullen worden </w:t>
       </w:r>
+      <w:r>
+        <w:rPr>
+          <w:lang w:val="nl-NL"/>
+        </w:rPr>
+        <w:t>uitgevoerd en de opgeleverde afbeeldingen zullen worden vergelijkt op zowel lijn detectie als vlak detectie.</w:t>
+      </w:r>
+    </w:p>
+    <w:p>
+      <w:pPr>
+        <w:pStyle w:val="Heading2"/>
+        <w:rPr>
+          <w:lang w:val="nl-NL"/>
+        </w:rPr>
+      </w:pPr>
+      <w:r>
+        <w:rPr>
+          <w:lang w:val="nl-NL"/>
+        </w:rPr>
+        <w:t>Resultaten</w:t>
+      </w:r>
+    </w:p>
+    <w:p>
+      <w:pPr>
+        <w:rPr>
+          <w:lang w:val="nl-NL"/>
+        </w:rPr>
+      </w:pPr>
+      <w:r>
+        <w:rPr>
+          <w:noProof/>
+          <w:lang w:val="nl-NL" w:eastAsia="nl-NL"/>
+        </w:rPr>
+        <w:drawing>
+          <wp:inline distT="0" distB="0" distL="0" distR="0">
+            <wp:extent cx="4284980" cy="2860040"/>
+            <wp:effectExtent l="0" t="0" r="1270" b="0"/>
+            <wp:docPr id="1" name="Picture 1" descr="C:\Users\Jos Bijlenga\AppData\Local\Microsoft\Windows\INetCache\Content.Word\week3Meetresultaat.png"/>
+            <wp:cNvGraphicFramePr>
+              <a:graphicFrameLocks xmlns:a="http://schemas.openxmlformats.org/drawingml/2006/main" noChangeAspect="1"/>
+            </wp:cNvGraphicFramePr>
+            <a:graphic xmlns:a="http://schemas.openxmlformats.org/drawingml/2006/main">
+              <a:graphicData uri="http://schemas.openxmlformats.org/drawingml/2006/picture">
+                <pic:pic xmlns:pic="http://schemas.openxmlformats.org/drawingml/2006/picture">
+                  <pic:nvPicPr>
+                    <pic:cNvPr id="0" name="Picture 3" descr="C:\Users\Jos Bijlenga\AppData\Local\Microsoft\Windows\INetCache\Content.Word\week3Meetresultaat.png"/>
+                    <pic:cNvPicPr>
+                      <a:picLocks noChangeAspect="1" noChangeArrowheads="1"/>
+                    </pic:cNvPicPr>
+                  </pic:nvPicPr>
+                  <pic:blipFill>
+                    <a:blip r:embed="rId5">
+                      <a:extLst>
+                        <a:ext uri="{28A0092B-C50C-407E-A947-70E740481C1C}">
+                          <a14:useLocalDpi xmlns:a14="http://schemas.microsoft.com/office/drawing/2010/main" val="0"/>
+                        </a:ext>
+                      </a:extLst>
+                    </a:blip>
+                    <a:srcRect/>
+                    <a:stretch>
+                      <a:fillRect/>
+                    </a:stretch>
+                  </pic:blipFill>
+                  <pic:spPr bwMode="auto">
+                    <a:xfrm>
+                      <a:off x="0" y="0"/>
+                      <a:ext cx="4284980" cy="2860040"/>
+                    </a:xfrm>
+                    <a:prstGeom prst="rect">
+                      <a:avLst/>
+                    </a:prstGeom>
+                    <a:noFill/>
+                    <a:ln>
+                      <a:noFill/>
+                    </a:ln>
+                  </pic:spPr>
+                </pic:pic>
+              </a:graphicData>
+            </a:graphic>
+          </wp:inline>
+        </w:drawing>
+      </w:r>
+    </w:p>
+    <w:p>
+      <w:pPr>
+        <w:rPr>
+          <w:caps/>
+          <w:spacing w:val="15"/>
+          <w:sz w:val="22"/>
+          <w:szCs w:val="22"/>
+          <w:lang w:val="nl-NL"/>
+        </w:rPr>
+      </w:pPr>
+      <w:r>
+        <w:rPr>
+          <w:lang w:val="nl-NL"/>
+        </w:rPr>
+        <w:br w:type="page"/>
+      </w:r>
+    </w:p>
+    <w:p>
+      <w:pPr>
+        <w:pStyle w:val="Heading2"/>
+        <w:rPr>
+          <w:lang w:val="nl-NL"/>
+        </w:rPr>
+      </w:pPr>
+      <w:r>
+        <w:rPr>
+          <w:lang w:val="nl-NL"/>
+        </w:rPr>
+        <w:lastRenderedPageBreak/>
+        <w:t>V</w:t>
+      </w:r>
+      <w:r>
+        <w:rPr>
+          <w:lang w:val="nl-NL"/>
+        </w:rPr>
+        <w:t>erwerking</w:t>
+      </w:r>
+    </w:p>
+    <w:p>
+      <w:pPr>
+        <w:rPr>
+          <w:lang w:val="nl-NL"/>
+        </w:rPr>
+      </w:pPr>
+      <w:r>
+        <w:rPr>
+          <w:lang w:val="nl-NL"/>
+        </w:rPr>
+        <w:t xml:space="preserve">Zoals te zien is bij de resultaten levert de base implementatie een beter resultaat op. De </w:t>
+      </w:r>
+      <w:proofErr w:type="spellStart"/>
+      <w:r>
+        <w:rPr>
+          <w:lang w:val="nl-NL"/>
+        </w:rPr>
+        <w:t>edges</w:t>
+      </w:r>
+      <w:proofErr w:type="spellEnd"/>
+      <w:r>
+        <w:rPr>
+          <w:lang w:val="nl-NL"/>
+        </w:rPr>
+        <w:t xml:space="preserve"> worden goed herkent en op wit gezet en grote vlaktes worden zwart gemaakt. De student implementatie is duidelijk slechter aangezien lijnen grijs worden gemaakt en vlaktes niet compleet zwart worden gemaakt. De grijze lijnen worden er wel uitgehaald in de </w:t>
+      </w:r>
+      <w:proofErr w:type="spellStart"/>
+      <w:r>
+        <w:rPr>
+          <w:lang w:val="nl-NL"/>
+        </w:rPr>
+        <w:t>thresholding</w:t>
+      </w:r>
+      <w:proofErr w:type="spellEnd"/>
+      <w:r>
+        <w:rPr>
+          <w:lang w:val="nl-NL"/>
+        </w:rPr>
+        <w:t xml:space="preserve"> stap.</w:t>
+      </w:r>
+    </w:p>
+    <w:p>
+      <w:pPr>
+        <w:pStyle w:val="Heading2"/>
+        <w:rPr>
+          <w:lang w:val="nl-NL"/>
+        </w:rPr>
+      </w:pPr>
+      <w:r>
+        <w:rPr>
+          <w:lang w:val="nl-NL"/>
+        </w:rPr>
+        <w:t>C</w:t>
+      </w:r>
+      <w:r>
+        <w:rPr>
+          <w:lang w:val="nl-NL"/>
+        </w:rPr>
+        <w:t>onclusie</w:t>
+      </w:r>
+    </w:p>
+    <w:p>
+      <w:pPr>
+        <w:rPr>
+          <w:lang w:val="nl-NL"/>
+        </w:rPr>
+      </w:pPr>
+      <w:r>
+        <w:rPr>
+          <w:lang w:val="nl-NL"/>
+        </w:rPr>
+        <w:t xml:space="preserve">Uit de resultaten en de verwerking van de resultaten is op te maken dat de base implementatie een betere manier heeft om </w:t>
+      </w:r>
+      <w:proofErr w:type="spellStart"/>
+      <w:r>
+        <w:rPr>
+          <w:lang w:val="nl-NL"/>
+        </w:rPr>
+        <w:t>edges</w:t>
+      </w:r>
+      <w:proofErr w:type="spellEnd"/>
+      <w:r>
+        <w:rPr>
+          <w:lang w:val="nl-NL"/>
+        </w:rPr>
+        <w:t xml:space="preserve"> te </w:t>
+      </w:r>
+      <w:proofErr w:type="spellStart"/>
+      <w:r>
+        <w:rPr>
+          <w:lang w:val="nl-NL"/>
+        </w:rPr>
+        <w:t>detecten</w:t>
+      </w:r>
+      <w:proofErr w:type="spellEnd"/>
+      <w:r>
+        <w:rPr>
+          <w:lang w:val="nl-NL"/>
+        </w:rPr>
+        <w:t>. Dit is te zien aan het grote kwaliteitsverschil tussen de twee afbeeldingen.</w:t>
+      </w:r>
+    </w:p>
+    <w:p>
+      <w:pPr>
+        <w:pStyle w:val="Heading2"/>
+        <w:rPr>
+          <w:lang w:val="nl-NL"/>
+        </w:rPr>
+      </w:pPr>
+      <w:r>
+        <w:rPr>
+          <w:lang w:val="nl-NL"/>
+        </w:rPr>
+        <w:t>E</w:t>
+      </w:r>
+      <w:r>
+        <w:rPr>
+          <w:lang w:val="nl-NL"/>
+        </w:rPr>
+        <w:t>valuatie</w:t>
+      </w:r>
+    </w:p>
+    <w:p>
+      <w:pPr>
+        <w:rPr>
+          <w:lang w:val="nl-NL"/>
+        </w:rPr>
+      </w:pPr>
+      <w:r>
+        <w:rPr>
+          <w:lang w:val="nl-NL"/>
+        </w:rPr>
+        <w:t xml:space="preserve">De hypothese en de conclusie komen volledig overeen. Aangezien de beelden nog worden bewerkt door de </w:t>
+      </w:r>
+      <w:proofErr w:type="spellStart"/>
+      <w:r>
+        <w:rPr>
+          <w:lang w:val="nl-NL"/>
+        </w:rPr>
+        <w:t>thresholding</w:t>
+      </w:r>
+      <w:proofErr w:type="spellEnd"/>
+      <w:r>
+        <w:rPr>
+          <w:lang w:val="nl-NL"/>
+        </w:rPr>
+        <w:t xml:space="preserve"> stap betekend de kwaliteit niet meteen dat het beeld onbruikbaar is.</w:t>
+      </w:r>
       <w:bookmarkStart w:id="0" w:name="_GoBack"/>
       <w:bookmarkEnd w:id="0"/>
-    </w:p>
-    <w:p>
-      <w:pPr>
-        <w:pStyle w:val="Heading2"/>
-        <w:rPr>
-          <w:lang w:val="nl-NL"/>
-        </w:rPr>
-      </w:pPr>
-      <w:r>
-        <w:rPr>
-          <w:lang w:val="nl-NL"/>
-        </w:rPr>
-        <w:t>Resultaten</w:t>
-      </w:r>
-    </w:p>
-    <w:p>
-      <w:pPr>
-        <w:rPr>
-          <w:lang w:val="nl-NL"/>
-        </w:rPr>
-      </w:pPr>
-      <w:r>
-        <w:rPr>
-          <w:lang w:val="nl-NL"/>
-        </w:rPr>
-        <w:t>Geef de meetresultaten overzichtelijk weer in de vorm van een tabel en/of diagram.</w:t>
-      </w:r>
-    </w:p>
-    <w:p>
-      <w:pPr>
-        <w:pStyle w:val="Heading2"/>
-        <w:rPr>
-          <w:lang w:val="nl-NL"/>
-        </w:rPr>
-      </w:pPr>
-      <w:r>
-        <w:rPr>
-          <w:lang w:val="nl-NL"/>
-        </w:rPr>
-        <w:t>V</w:t>
-      </w:r>
-      <w:r>
-        <w:rPr>
-          <w:lang w:val="nl-NL"/>
-        </w:rPr>
-        <w:t>erwerking</w:t>
-      </w:r>
-    </w:p>
-    <w:p>
-      <w:pPr>
-        <w:rPr>
-          <w:lang w:val="nl-NL"/>
-        </w:rPr>
-      </w:pPr>
-      <w:r>
-        <w:rPr>
-          <w:lang w:val="nl-NL"/>
-        </w:rPr>
-        <w:t>Laat zien hoe je de meetresultaten verwerkt om een conclusie te kunnen trekken. Het is niet nodig om alle berekeningen op te schrijven, als je bijvoorbeeld maar laat zien welke formule(s) je gebruikt voor het verwerken van de meetresultaten en daar zo nodig één voorbeeldberekening aan toevoegt.</w:t>
-      </w:r>
-    </w:p>
-    <w:p>
-      <w:pPr>
-        <w:pStyle w:val="Heading2"/>
-        <w:rPr>
-          <w:lang w:val="nl-NL"/>
-        </w:rPr>
-      </w:pPr>
-      <w:r>
-        <w:rPr>
-          <w:lang w:val="nl-NL"/>
-        </w:rPr>
-        <w:t>C</w:t>
-      </w:r>
-      <w:r>
-        <w:rPr>
-          <w:lang w:val="nl-NL"/>
-        </w:rPr>
-        <w:t>onclusie</w:t>
-      </w:r>
-    </w:p>
-    <w:p>
-      <w:pPr>
-        <w:rPr>
-          <w:lang w:val="nl-NL"/>
-        </w:rPr>
-      </w:pPr>
-      <w:r>
-        <w:rPr>
-          <w:lang w:val="nl-NL"/>
-        </w:rPr>
-        <w:t>Geef aan welke conclusie kan worden getrokken uit de verwerking van de meetresultaten.</w:t>
-      </w:r>
-    </w:p>
-    <w:p>
-      <w:pPr>
-        <w:pStyle w:val="Heading2"/>
-        <w:rPr>
-          <w:lang w:val="nl-NL"/>
-        </w:rPr>
-      </w:pPr>
-      <w:r>
-        <w:rPr>
-          <w:lang w:val="nl-NL"/>
-        </w:rPr>
-        <w:t>E</w:t>
-      </w:r>
-      <w:r>
-        <w:rPr>
-          <w:lang w:val="nl-NL"/>
-        </w:rPr>
-        <w:t>valuatie</w:t>
-      </w:r>
-    </w:p>
-    <w:p>
-      <w:pPr>
-        <w:rPr>
-          <w:lang w:val="nl-NL"/>
-        </w:rPr>
-      </w:pPr>
-      <w:r>
-        <w:rPr>
-          <w:lang w:val="nl-NL"/>
-        </w:rPr>
-        <w:t>Leg een verband tussen de getrokken conclusie en het doel van het experiment (en de hypothese). Ga daarbij ook in op bijvoorbeeld de meetonzekerheid als gevolg van de gebruikte meetmethoden of eventuele meetfouten.</w:t>
-      </w:r>
     </w:p>
     <w:sectPr>
       <w:pgSz w:w="12240" w:h="15840"/>
